--- a/erp/Реферат.docx
+++ b/erp/Реферат.docx
@@ -56,7 +56,8 @@
     <w:p>
       <w:pPr>
         <w:spacing w:after="12" w:line="276" w:lineRule="auto"/>
-        <w:ind w:left="355" w:firstLine="247"/>
+        <w:ind w:left="0" w:firstLine="0"/>
+        <w:jc w:val="center"/>
       </w:pPr>
       <w:r>
         <w:rPr>
@@ -65,11 +66,12 @@
         <w:t xml:space="preserve">МИНИСТЕРСТВО ОБРАЗОВАНИЯ И НАУКИ РОССИЙСКОЙ ФЕДЕРАЦИИ </w:t>
       </w:r>
       <w:r>
-        <w:t xml:space="preserve">Федеральное государственное автономное образовательное учреждение высшего образования </w:t>
-      </w:r>
-    </w:p>
-    <w:p>
-      <w:pPr>
+        <w:t>Федеральное государственное автономное образовательное учреждение высшего образования</w:t>
+      </w:r>
+    </w:p>
+    <w:p>
+      <w:pPr>
+        <w:ind w:left="0" w:firstLine="0"/>
         <w:jc w:val="center"/>
         <w:rPr>
           <w:b/>
@@ -87,7 +89,7 @@
     <w:p>
       <w:pPr>
         <w:spacing w:after="24" w:line="259" w:lineRule="auto"/>
-        <w:ind w:left="-29" w:right="0" w:firstLine="0"/>
+        <w:ind w:left="0" w:right="0" w:firstLine="0"/>
         <w:jc w:val="left"/>
       </w:pPr>
       <w:r>
@@ -263,7 +265,7 @@
     <w:p>
       <w:pPr>
         <w:spacing w:after="1" w:line="259" w:lineRule="auto"/>
-        <w:ind w:left="10" w:right="74"/>
+        <w:ind w:left="0" w:right="74" w:firstLine="0"/>
         <w:jc w:val="center"/>
       </w:pPr>
       <w:r>
@@ -275,21 +277,8 @@
     </w:p>
     <w:p>
       <w:pPr>
-        <w:spacing w:after="29" w:line="259" w:lineRule="auto"/>
-        <w:ind w:left="0" w:right="5" w:firstLine="0"/>
-        <w:jc w:val="center"/>
-      </w:pPr>
-      <w:r>
-        <w:rPr>
-          <w:b/>
-        </w:rPr>
-        <w:t xml:space="preserve"> </w:t>
-      </w:r>
-    </w:p>
-    <w:p>
-      <w:pPr>
         <w:spacing w:after="1" w:line="259" w:lineRule="auto"/>
-        <w:ind w:left="10" w:right="78"/>
+        <w:ind w:left="0" w:right="78" w:firstLine="0"/>
         <w:jc w:val="center"/>
       </w:pPr>
       <w:r>
@@ -328,105 +317,142 @@
     </w:p>
     <w:p>
       <w:pPr>
+        <w:spacing w:line="276" w:lineRule="auto"/>
+        <w:ind w:left="0" w:firstLine="0"/>
+        <w:contextualSpacing/>
         <w:jc w:val="center"/>
         <w:rPr>
           <w:b/>
           <w:bCs/>
+          <w:szCs w:val="28"/>
         </w:rPr>
       </w:pPr>
       <w:r>
         <w:rPr>
           <w:b/>
           <w:bCs/>
-        </w:rPr>
-        <w:t>Реферат</w:t>
-      </w:r>
-      <w:r>
-        <w:rPr>
-          <w:b/>
-          <w:bCs/>
-        </w:rPr>
-        <w:t xml:space="preserve"> по </w:t>
-      </w:r>
-      <w:r>
-        <w:rPr>
-          <w:b/>
-          <w:bCs/>
-        </w:rPr>
-        <w:t>теме</w:t>
-      </w:r>
-      <w:r>
-        <w:rPr>
-          <w:b/>
-          <w:bCs/>
+          <w:szCs w:val="28"/>
+        </w:rPr>
+        <w:t>РЕФЕРАТ</w:t>
+      </w:r>
+    </w:p>
+    <w:p>
+      <w:pPr>
+        <w:spacing w:line="276" w:lineRule="auto"/>
+        <w:ind w:left="0" w:firstLine="0"/>
+        <w:contextualSpacing/>
+        <w:jc w:val="center"/>
+        <w:rPr>
+          <w:szCs w:val="28"/>
+        </w:rPr>
+      </w:pPr>
+      <w:r>
+        <w:rPr>
+          <w:szCs w:val="28"/>
+        </w:rPr>
+        <w:t>по дисциплине «</w:t>
+      </w:r>
+      <w:r>
+        <w:rPr>
+          <w:szCs w:val="28"/>
+          <w:lang w:val="en-US"/>
+        </w:rPr>
+        <w:t>ERP</w:t>
+      </w:r>
+      <w:r>
+        <w:rPr>
+          <w:szCs w:val="28"/>
+        </w:rPr>
+        <w:t>-</w:t>
+      </w:r>
+      <w:r>
+        <w:rPr>
+          <w:szCs w:val="28"/>
+        </w:rPr>
+        <w:t>системы»,</w:t>
+      </w:r>
+      <w:r>
+        <w:rPr>
+          <w:szCs w:val="28"/>
         </w:rPr>
         <w:t xml:space="preserve"> </w:t>
       </w:r>
     </w:p>
     <w:p>
       <w:pPr>
+        <w:spacing w:line="276" w:lineRule="auto"/>
+        <w:ind w:left="0" w:firstLine="0"/>
+        <w:contextualSpacing/>
         <w:jc w:val="center"/>
         <w:rPr>
-          <w:b/>
-          <w:bCs/>
-        </w:rPr>
-      </w:pPr>
-      <w:r>
-        <w:rPr>
-          <w:b/>
-          <w:bCs/>
+          <w:szCs w:val="28"/>
+        </w:rPr>
+      </w:pPr>
+      <w:r>
+        <w:rPr>
+          <w:szCs w:val="28"/>
+        </w:rPr>
+        <w:t xml:space="preserve">по направлению подготовки 09.04.02 </w:t>
+      </w:r>
+      <w:r>
+        <w:rPr>
+          <w:szCs w:val="28"/>
         </w:rPr>
         <w:t>«</w:t>
       </w:r>
       <w:r>
         <w:rPr>
-          <w:b/>
-          <w:bCs/>
-        </w:rPr>
-        <w:t>Информационные системы, дополняющие</w:t>
-      </w:r>
-      <w:r>
-        <w:rPr>
-          <w:b/>
-          <w:bCs/>
+          <w:szCs w:val="28"/>
+        </w:rPr>
+        <w:t>Информационные системы</w:t>
+      </w:r>
+      <w:r>
+        <w:rPr>
+          <w:szCs w:val="28"/>
         </w:rPr>
         <w:t xml:space="preserve"> </w:t>
       </w:r>
       <w:r>
         <w:rPr>
-          <w:b/>
-          <w:bCs/>
-        </w:rPr>
-        <w:t xml:space="preserve">возможности ERP-систем. </w:t>
-      </w:r>
-      <w:bookmarkStart w:id="0" w:name="_Hlk30084539"/>
-      <w:r>
-        <w:rPr>
-          <w:b/>
-          <w:bCs/>
-        </w:rPr>
-        <w:t>Системы CRM</w:t>
-      </w:r>
-      <w:bookmarkEnd w:id="0"/>
-      <w:r>
-        <w:rPr>
-          <w:b/>
-          <w:bCs/>
-        </w:rPr>
-        <w:t>. MES - системы. BI –системы. Назначение, основная функциональность, примеры</w:t>
-      </w:r>
-      <w:r>
-        <w:rPr>
-          <w:b/>
-          <w:bCs/>
+          <w:szCs w:val="28"/>
+        </w:rPr>
+        <w:t>и технологии</w:t>
+      </w:r>
+      <w:r>
+        <w:rPr>
+          <w:szCs w:val="28"/>
         </w:rPr>
         <w:t>»</w:t>
       </w:r>
+      <w:r>
+        <w:rPr>
+          <w:szCs w:val="28"/>
+        </w:rPr>
+        <w:t xml:space="preserve">, магистерская программа </w:t>
+      </w:r>
+      <w:r>
+        <w:rPr>
+          <w:szCs w:val="28"/>
+        </w:rPr>
+        <w:t>«Большие данные и облачные</w:t>
+      </w:r>
+      <w:r>
+        <w:rPr>
+          <w:szCs w:val="28"/>
+        </w:rPr>
+        <w:t xml:space="preserve"> </w:t>
+      </w:r>
+      <w:r>
+        <w:rPr>
+          <w:szCs w:val="28"/>
+        </w:rPr>
+        <w:t>технологии»</w:t>
+      </w:r>
     </w:p>
     <w:p>
       <w:pPr>
         <w:spacing w:after="0" w:line="259" w:lineRule="auto"/>
-        <w:ind w:left="5" w:right="0" w:firstLine="0"/>
+        <w:ind w:left="0" w:right="0" w:firstLine="0"/>
         <w:jc w:val="center"/>
       </w:pPr>
       <w:r>
@@ -434,52 +460,6 @@
           <w:sz w:val="32"/>
         </w:rPr>
         <w:t xml:space="preserve"> </w:t>
-      </w:r>
-    </w:p>
-    <w:p>
-      <w:pPr>
-        <w:spacing w:after="0" w:line="259" w:lineRule="auto"/>
-        <w:ind w:left="640" w:right="707"/>
-        <w:jc w:val="center"/>
-      </w:pPr>
-      <w:r>
-        <w:t>по дисциплине «</w:t>
-      </w:r>
-      <w:r>
-        <w:rPr>
-          <w:lang w:val="en-US"/>
-        </w:rPr>
-        <w:t>ERP</w:t>
-      </w:r>
-      <w:r>
-        <w:t>-</w:t>
-      </w:r>
-      <w:r>
-        <w:t>системы</w:t>
-      </w:r>
-      <w:r>
-        <w:t>»</w:t>
-      </w:r>
-      <w:r>
-        <w:t xml:space="preserve"> </w:t>
-      </w:r>
-      <w:r>
-        <w:t xml:space="preserve">по направлению подготовки 09.04.02 </w:t>
-      </w:r>
-      <w:r>
-        <w:t>«</w:t>
-      </w:r>
-      <w:r>
-        <w:t>Информационные</w:t>
-      </w:r>
-      <w:r>
-        <w:t xml:space="preserve"> </w:t>
-      </w:r>
-      <w:r>
-        <w:t>системы и технологии</w:t>
-      </w:r>
-      <w:r>
-        <w:t>»</w:t>
       </w:r>
     </w:p>
     <w:p>
@@ -487,15 +467,46 @@
         <w:spacing w:after="246" w:line="259" w:lineRule="auto"/>
         <w:ind w:left="0" w:right="30" w:firstLine="0"/>
         <w:jc w:val="center"/>
-      </w:pPr>
-      <w:r>
-        <w:rPr>
+        <w:rPr>
+          <w:b/>
+        </w:rPr>
+      </w:pPr>
+      <w:r>
+        <w:rPr>
+          <w:b/>
+        </w:rPr>
+        <w:t>«</w:t>
+      </w:r>
+      <w:r>
+        <w:rPr>
+          <w:b/>
+        </w:rPr>
+        <w:t>Информационные системы, дополняющие возможности ERP-систем. Системы CRM. MES - системы. BI – системы. Назначение, основная функциональность, при</w:t>
+      </w:r>
+      <w:bookmarkStart w:id="0" w:name="_GoBack"/>
+      <w:bookmarkEnd w:id="0"/>
+      <w:r>
+        <w:rPr>
+          <w:b/>
+        </w:rPr>
+        <w:t>меры.</w:t>
+      </w:r>
+      <w:r>
+        <w:rPr>
+          <w:b/>
+        </w:rPr>
+        <w:t>»</w:t>
+      </w:r>
+      <w:r>
+        <w:rPr>
+          <w:b/>
           <w:sz w:val="18"/>
         </w:rPr>
         <w:t xml:space="preserve"> </w:t>
       </w:r>
       <w:r>
         <w:rPr>
+          <w:b/>
           <w:sz w:val="18"/>
         </w:rPr>
         <w:tab/>
@@ -505,7 +516,7 @@
     <w:p>
       <w:pPr>
         <w:spacing w:after="0" w:line="259" w:lineRule="auto"/>
-        <w:ind w:left="10" w:right="173"/>
+        <w:ind w:left="0" w:right="173" w:firstLine="0"/>
         <w:jc w:val="right"/>
       </w:pPr>
       <w:r>
@@ -515,7 +526,7 @@
     <w:p>
       <w:pPr>
         <w:spacing w:after="0" w:line="259" w:lineRule="auto"/>
-        <w:ind w:left="10" w:right="173"/>
+        <w:ind w:left="0" w:right="173" w:firstLine="0"/>
         <w:jc w:val="right"/>
       </w:pPr>
       <w:r>
@@ -535,11 +546,24 @@
     <w:p>
       <w:pPr>
         <w:spacing w:after="0" w:line="259" w:lineRule="auto"/>
-        <w:ind w:left="10" w:right="173"/>
+        <w:ind w:left="0" w:right="173" w:firstLine="0"/>
         <w:jc w:val="right"/>
       </w:pPr>
       <w:r>
-        <w:t xml:space="preserve">Проверил </w:t>
+        <w:t>Проверил</w:t>
+      </w:r>
+      <w:r>
+        <w:t>:</w:t>
+      </w:r>
+    </w:p>
+    <w:p>
+      <w:pPr>
+        <w:spacing w:after="0" w:line="259" w:lineRule="auto"/>
+        <w:ind w:left="0" w:right="173" w:firstLine="0"/>
+        <w:jc w:val="right"/>
+      </w:pPr>
+      <w:r>
+        <w:t xml:space="preserve"> </w:t>
       </w:r>
       <w:proofErr w:type="spellStart"/>
       <w:r>
@@ -561,7 +585,7 @@
     <w:p>
       <w:pPr>
         <w:spacing w:after="0" w:line="259" w:lineRule="auto"/>
-        <w:ind w:left="10" w:right="173"/>
+        <w:ind w:left="0" w:right="173" w:firstLine="0"/>
         <w:jc w:val="right"/>
       </w:pPr>
       <w:r>
@@ -570,11 +594,64 @@
     </w:p>
     <w:p>
       <w:pPr>
-        <w:spacing w:after="0" w:line="277" w:lineRule="auto"/>
-        <w:ind w:left="7000" w:right="66" w:hanging="975"/>
-      </w:pPr>
-      <w:r>
-        <w:t xml:space="preserve">_______________________ зачтено/не зачтено </w:t>
+        <w:spacing w:after="0" w:line="259" w:lineRule="auto"/>
+        <w:ind w:left="0" w:right="173" w:firstLine="0"/>
+        <w:jc w:val="right"/>
+        <w:rPr>
+          <w:szCs w:val="28"/>
+        </w:rPr>
+      </w:pPr>
+      <w:r>
+        <w:rPr>
+          <w:szCs w:val="28"/>
+        </w:rPr>
+        <w:t>к.ф.-м.н.,</w:t>
+      </w:r>
+      <w:r>
+        <w:rPr>
+          <w:szCs w:val="28"/>
+        </w:rPr>
+        <w:t xml:space="preserve"> </w:t>
+      </w:r>
+      <w:r>
+        <w:rPr>
+          <w:szCs w:val="28"/>
+        </w:rPr>
+        <w:t>доцент кафедры</w:t>
+      </w:r>
+      <w:r>
+        <w:rPr>
+          <w:szCs w:val="28"/>
+        </w:rPr>
+        <w:t xml:space="preserve"> </w:t>
+      </w:r>
+    </w:p>
+    <w:p>
+      <w:pPr>
+        <w:spacing w:after="0" w:line="259" w:lineRule="auto"/>
+        <w:ind w:left="0" w:right="173" w:firstLine="0"/>
+        <w:jc w:val="right"/>
+        <w:rPr>
+          <w:szCs w:val="28"/>
+        </w:rPr>
+      </w:pPr>
+      <w:r>
+        <w:rPr>
+          <w:szCs w:val="28"/>
+        </w:rPr>
+        <w:t>компьютерных систем</w:t>
+      </w:r>
+      <w:r>
+        <w:rPr>
+          <w:szCs w:val="28"/>
+        </w:rPr>
+        <w:t xml:space="preserve"> </w:t>
+      </w:r>
+      <w:r>
+        <w:rPr>
+          <w:szCs w:val="28"/>
+        </w:rPr>
+        <w:t>ШЕН ДВФУ</w:t>
       </w:r>
     </w:p>
     <w:p>
@@ -583,31 +660,29 @@
         <w:ind w:left="0" w:right="643" w:firstLine="0"/>
         <w:jc w:val="center"/>
       </w:pPr>
-      <w:r>
-        <w:t xml:space="preserve"> </w:t>
-      </w:r>
     </w:p>
     <w:p>
       <w:pPr>
         <w:spacing w:after="27" w:line="259" w:lineRule="auto"/>
         <w:ind w:left="0" w:right="5" w:firstLine="0"/>
-        <w:jc w:val="center"/>
       </w:pPr>
     </w:p>
     <w:p>
       <w:pPr>
         <w:spacing w:after="27" w:line="259" w:lineRule="auto"/>
         <w:ind w:left="0" w:right="5" w:firstLine="0"/>
-        <w:jc w:val="center"/>
-      </w:pPr>
-      <w:r>
-        <w:t xml:space="preserve"> </w:t>
-      </w:r>
+      </w:pPr>
+    </w:p>
+    <w:p>
+      <w:pPr>
+        <w:spacing w:after="27" w:line="259" w:lineRule="auto"/>
+        <w:ind w:left="0" w:right="5" w:firstLine="0"/>
+      </w:pPr>
     </w:p>
     <w:p>
       <w:pPr>
         <w:spacing w:after="0" w:line="259" w:lineRule="auto"/>
-        <w:ind w:left="640" w:right="708"/>
+        <w:ind w:left="0" w:right="708" w:firstLine="0"/>
         <w:jc w:val="center"/>
         <w:rPr>
           <w:b/>
@@ -625,7 +700,7 @@
     <w:p>
       <w:pPr>
         <w:spacing w:after="0" w:line="259" w:lineRule="auto"/>
-        <w:ind w:left="640" w:right="707"/>
+        <w:ind w:left="0" w:right="707" w:firstLine="0"/>
         <w:jc w:val="center"/>
         <w:rPr>
           <w:b/>
@@ -652,6 +727,12 @@
     </w:p>
     <w:sdt>
       <w:sdtPr>
+        <w:rPr>
+          <w:rFonts w:ascii="Times New Roman" w:eastAsia="Times New Roman" w:hAnsi="Times New Roman" w:cs="Times New Roman"/>
+          <w:color w:val="000000"/>
+          <w:sz w:val="28"/>
+          <w:szCs w:val="22"/>
+        </w:rPr>
         <w:id w:val="1382593367"/>
         <w:docPartObj>
           <w:docPartGallery w:val="Table of Contents"/>
@@ -660,12 +741,8 @@
       </w:sdtPr>
       <w:sdtEndPr>
         <w:rPr>
-          <w:rFonts w:ascii="Times New Roman" w:eastAsia="Times New Roman" w:hAnsi="Times New Roman" w:cs="Times New Roman"/>
           <w:b/>
           <w:bCs/>
-          <w:color w:val="000000"/>
-          <w:sz w:val="28"/>
-          <w:szCs w:val="22"/>
         </w:rPr>
       </w:sdtEndPr>
       <w:sdtContent>
@@ -697,7 +774,6 @@
           <w:pPr>
             <w:pStyle w:val="11"/>
             <w:tabs>
-              <w:tab w:val="left" w:pos="1320"/>
               <w:tab w:val="right" w:leader="dot" w:pos="9422"/>
             </w:tabs>
             <w:rPr>
@@ -716,29 +792,84 @@
           <w:r>
             <w:fldChar w:fldCharType="separate"/>
           </w:r>
-          <w:hyperlink w:anchor="_Toc30085727" w:history="1">
+          <w:hyperlink w:anchor="_Toc30102467" w:history="1">
             <w:r>
               <w:rPr>
                 <w:rStyle w:val="a5"/>
                 <w:noProof/>
               </w:rPr>
-              <w:t>1.</w:t>
-            </w:r>
-            <w:r>
-              <w:rPr>
-                <w:rFonts w:asciiTheme="minorHAnsi" w:eastAsiaTheme="minorEastAsia" w:hAnsiTheme="minorHAnsi" w:cstheme="minorBidi"/>
-                <w:noProof/>
-                <w:color w:val="auto"/>
-                <w:sz w:val="22"/>
+              <w:t>1. Системы CRM</w:t>
+            </w:r>
+            <w:r>
+              <w:rPr>
+                <w:noProof/>
+                <w:webHidden/>
               </w:rPr>
               <w:tab/>
             </w:r>
             <w:r>
               <w:rPr>
+                <w:noProof/>
+                <w:webHidden/>
+              </w:rPr>
+              <w:fldChar w:fldCharType="begin"/>
+            </w:r>
+            <w:r>
+              <w:rPr>
+                <w:noProof/>
+                <w:webHidden/>
+              </w:rPr>
+              <w:instrText xml:space="preserve"> PAGEREF _Toc30102467 \h </w:instrText>
+            </w:r>
+            <w:r>
+              <w:rPr>
+                <w:noProof/>
+                <w:webHidden/>
+              </w:rPr>
+            </w:r>
+            <w:r>
+              <w:rPr>
+                <w:noProof/>
+                <w:webHidden/>
+              </w:rPr>
+              <w:fldChar w:fldCharType="separate"/>
+            </w:r>
+            <w:r>
+              <w:rPr>
+                <w:noProof/>
+                <w:webHidden/>
+              </w:rPr>
+              <w:t>3</w:t>
+            </w:r>
+            <w:r>
+              <w:rPr>
+                <w:noProof/>
+                <w:webHidden/>
+              </w:rPr>
+              <w:fldChar w:fldCharType="end"/>
+            </w:r>
+          </w:hyperlink>
+        </w:p>
+        <w:p>
+          <w:pPr>
+            <w:pStyle w:val="21"/>
+            <w:tabs>
+              <w:tab w:val="right" w:leader="dot" w:pos="9422"/>
+            </w:tabs>
+            <w:rPr>
+              <w:rFonts w:asciiTheme="minorHAnsi" w:eastAsiaTheme="minorEastAsia" w:hAnsiTheme="minorHAnsi" w:cstheme="minorBidi"/>
+              <w:noProof/>
+              <w:color w:val="auto"/>
+              <w:sz w:val="22"/>
+            </w:rPr>
+          </w:pPr>
+          <w:hyperlink w:anchor="_Toc30102468" w:history="1">
+            <w:r>
+              <w:rPr>
                 <w:rStyle w:val="a5"/>
                 <w:noProof/>
               </w:rPr>
-              <w:t>Системы CRM</w:t>
+              <w:t>1.1 Назначение</w:t>
             </w:r>
             <w:r>
               <w:rPr>
@@ -759,7 +890,7 @@
                 <w:noProof/>
                 <w:webHidden/>
               </w:rPr>
-              <w:instrText xml:space="preserve"> PAGEREF _Toc30085727 \h </w:instrText>
+              <w:instrText xml:space="preserve"> PAGEREF _Toc30102468 \h </w:instrText>
             </w:r>
             <w:r>
               <w:rPr>
@@ -780,6 +911,148 @@
                 <w:webHidden/>
               </w:rPr>
               <w:t>3</w:t>
+            </w:r>
+            <w:r>
+              <w:rPr>
+                <w:noProof/>
+                <w:webHidden/>
+              </w:rPr>
+              <w:fldChar w:fldCharType="end"/>
+            </w:r>
+          </w:hyperlink>
+        </w:p>
+        <w:p>
+          <w:pPr>
+            <w:pStyle w:val="21"/>
+            <w:tabs>
+              <w:tab w:val="right" w:leader="dot" w:pos="9422"/>
+            </w:tabs>
+            <w:rPr>
+              <w:rFonts w:asciiTheme="minorHAnsi" w:eastAsiaTheme="minorEastAsia" w:hAnsiTheme="minorHAnsi" w:cstheme="minorBidi"/>
+              <w:noProof/>
+              <w:color w:val="auto"/>
+              <w:sz w:val="22"/>
+            </w:rPr>
+          </w:pPr>
+          <w:hyperlink w:anchor="_Toc30102469" w:history="1">
+            <w:r>
+              <w:rPr>
+                <w:rStyle w:val="a5"/>
+                <w:noProof/>
+              </w:rPr>
+              <w:t>1.2 Основные инструменты и возможности</w:t>
+            </w:r>
+            <w:r>
+              <w:rPr>
+                <w:noProof/>
+                <w:webHidden/>
+              </w:rPr>
+              <w:tab/>
+            </w:r>
+            <w:r>
+              <w:rPr>
+                <w:noProof/>
+                <w:webHidden/>
+              </w:rPr>
+              <w:fldChar w:fldCharType="begin"/>
+            </w:r>
+            <w:r>
+              <w:rPr>
+                <w:noProof/>
+                <w:webHidden/>
+              </w:rPr>
+              <w:instrText xml:space="preserve"> PAGEREF _Toc30102469 \h </w:instrText>
+            </w:r>
+            <w:r>
+              <w:rPr>
+                <w:noProof/>
+                <w:webHidden/>
+              </w:rPr>
+            </w:r>
+            <w:r>
+              <w:rPr>
+                <w:noProof/>
+                <w:webHidden/>
+              </w:rPr>
+              <w:fldChar w:fldCharType="separate"/>
+            </w:r>
+            <w:r>
+              <w:rPr>
+                <w:noProof/>
+                <w:webHidden/>
+              </w:rPr>
+              <w:t>4</w:t>
+            </w:r>
+            <w:r>
+              <w:rPr>
+                <w:noProof/>
+                <w:webHidden/>
+              </w:rPr>
+              <w:fldChar w:fldCharType="end"/>
+            </w:r>
+          </w:hyperlink>
+        </w:p>
+        <w:p>
+          <w:pPr>
+            <w:pStyle w:val="21"/>
+            <w:tabs>
+              <w:tab w:val="right" w:leader="dot" w:pos="9422"/>
+            </w:tabs>
+            <w:rPr>
+              <w:rFonts w:asciiTheme="minorHAnsi" w:eastAsiaTheme="minorEastAsia" w:hAnsiTheme="minorHAnsi" w:cstheme="minorBidi"/>
+              <w:noProof/>
+              <w:color w:val="auto"/>
+              <w:sz w:val="22"/>
+            </w:rPr>
+          </w:pPr>
+          <w:hyperlink w:anchor="_Toc30102470" w:history="1">
+            <w:r>
+              <w:rPr>
+                <w:rStyle w:val="a5"/>
+                <w:noProof/>
+              </w:rPr>
+              <w:t>1.3 Примеры</w:t>
+            </w:r>
+            <w:r>
+              <w:rPr>
+                <w:noProof/>
+                <w:webHidden/>
+              </w:rPr>
+              <w:tab/>
+            </w:r>
+            <w:r>
+              <w:rPr>
+                <w:noProof/>
+                <w:webHidden/>
+              </w:rPr>
+              <w:fldChar w:fldCharType="begin"/>
+            </w:r>
+            <w:r>
+              <w:rPr>
+                <w:noProof/>
+                <w:webHidden/>
+              </w:rPr>
+              <w:instrText xml:space="preserve"> PAGEREF _Toc30102470 \h </w:instrText>
+            </w:r>
+            <w:r>
+              <w:rPr>
+                <w:noProof/>
+                <w:webHidden/>
+              </w:rPr>
+            </w:r>
+            <w:r>
+              <w:rPr>
+                <w:noProof/>
+                <w:webHidden/>
+              </w:rPr>
+              <w:fldChar w:fldCharType="separate"/>
+            </w:r>
+            <w:r>
+              <w:rPr>
+                <w:noProof/>
+                <w:webHidden/>
+              </w:rPr>
+              <w:t>4</w:t>
             </w:r>
             <w:r>
               <w:rPr>
@@ -803,13 +1076,13 @@
               <w:sz w:val="22"/>
             </w:rPr>
           </w:pPr>
-          <w:hyperlink w:anchor="_Toc30085728" w:history="1">
+          <w:hyperlink w:anchor="_Toc30102471" w:history="1">
             <w:r>
               <w:rPr>
                 <w:rStyle w:val="a5"/>
                 <w:noProof/>
               </w:rPr>
-              <w:t>1.1 Назначение</w:t>
+              <w:t>2. MES - системы</w:t>
             </w:r>
             <w:r>
               <w:rPr>
@@ -830,7 +1103,7 @@
                 <w:noProof/>
                 <w:webHidden/>
               </w:rPr>
-              <w:instrText xml:space="preserve"> PAGEREF _Toc30085728 \h </w:instrText>
+              <w:instrText xml:space="preserve"> PAGEREF _Toc30102471 \h </w:instrText>
             </w:r>
             <w:r>
               <w:rPr>
@@ -850,7 +1123,7 @@
                 <w:noProof/>
                 <w:webHidden/>
               </w:rPr>
-              <w:t>3</w:t>
+              <w:t>6</w:t>
             </w:r>
             <w:r>
               <w:rPr>
@@ -865,7 +1138,6 @@
           <w:pPr>
             <w:pStyle w:val="21"/>
             <w:tabs>
-              <w:tab w:val="left" w:pos="1760"/>
               <w:tab w:val="right" w:leader="dot" w:pos="9422"/>
             </w:tabs>
             <w:rPr>
@@ -875,29 +1147,84 @@
               <w:sz w:val="22"/>
             </w:rPr>
           </w:pPr>
-          <w:hyperlink w:anchor="_Toc30085729" w:history="1">
+          <w:hyperlink w:anchor="_Toc30102472" w:history="1">
             <w:r>
               <w:rPr>
                 <w:rStyle w:val="a5"/>
                 <w:noProof/>
               </w:rPr>
-              <w:t>1.2</w:t>
-            </w:r>
-            <w:r>
-              <w:rPr>
-                <w:rFonts w:asciiTheme="minorHAnsi" w:eastAsiaTheme="minorEastAsia" w:hAnsiTheme="minorHAnsi" w:cstheme="minorBidi"/>
-                <w:noProof/>
-                <w:color w:val="auto"/>
-                <w:sz w:val="22"/>
+              <w:t>2.1 Назначение</w:t>
+            </w:r>
+            <w:r>
+              <w:rPr>
+                <w:noProof/>
+                <w:webHidden/>
               </w:rPr>
               <w:tab/>
             </w:r>
             <w:r>
               <w:rPr>
+                <w:noProof/>
+                <w:webHidden/>
+              </w:rPr>
+              <w:fldChar w:fldCharType="begin"/>
+            </w:r>
+            <w:r>
+              <w:rPr>
+                <w:noProof/>
+                <w:webHidden/>
+              </w:rPr>
+              <w:instrText xml:space="preserve"> PAGEREF _Toc30102472 \h </w:instrText>
+            </w:r>
+            <w:r>
+              <w:rPr>
+                <w:noProof/>
+                <w:webHidden/>
+              </w:rPr>
+            </w:r>
+            <w:r>
+              <w:rPr>
+                <w:noProof/>
+                <w:webHidden/>
+              </w:rPr>
+              <w:fldChar w:fldCharType="separate"/>
+            </w:r>
+            <w:r>
+              <w:rPr>
+                <w:noProof/>
+                <w:webHidden/>
+              </w:rPr>
+              <w:t>6</w:t>
+            </w:r>
+            <w:r>
+              <w:rPr>
+                <w:noProof/>
+                <w:webHidden/>
+              </w:rPr>
+              <w:fldChar w:fldCharType="end"/>
+            </w:r>
+          </w:hyperlink>
+        </w:p>
+        <w:p>
+          <w:pPr>
+            <w:pStyle w:val="21"/>
+            <w:tabs>
+              <w:tab w:val="right" w:leader="dot" w:pos="9422"/>
+            </w:tabs>
+            <w:rPr>
+              <w:rFonts w:asciiTheme="minorHAnsi" w:eastAsiaTheme="minorEastAsia" w:hAnsiTheme="minorHAnsi" w:cstheme="minorBidi"/>
+              <w:noProof/>
+              <w:color w:val="auto"/>
+              <w:sz w:val="22"/>
+            </w:rPr>
+          </w:pPr>
+          <w:hyperlink w:anchor="_Toc30102473" w:history="1">
+            <w:r>
+              <w:rPr>
                 <w:rStyle w:val="a5"/>
                 <w:noProof/>
               </w:rPr>
-              <w:t>Основные инструменты и возможности</w:t>
+              <w:t>2.2 Основные функции MES</w:t>
             </w:r>
             <w:r>
               <w:rPr>
@@ -918,7 +1245,7 @@
                 <w:noProof/>
                 <w:webHidden/>
               </w:rPr>
-              <w:instrText xml:space="preserve"> PAGEREF _Toc30085729 \h </w:instrText>
+              <w:instrText xml:space="preserve"> PAGEREF _Toc30102473 \h </w:instrText>
             </w:r>
             <w:r>
               <w:rPr>
@@ -938,7 +1265,78 @@
                 <w:noProof/>
                 <w:webHidden/>
               </w:rPr>
-              <w:t>4</w:t>
+              <w:t>6</w:t>
+            </w:r>
+            <w:r>
+              <w:rPr>
+                <w:noProof/>
+                <w:webHidden/>
+              </w:rPr>
+              <w:fldChar w:fldCharType="end"/>
+            </w:r>
+          </w:hyperlink>
+        </w:p>
+        <w:p>
+          <w:pPr>
+            <w:pStyle w:val="21"/>
+            <w:tabs>
+              <w:tab w:val="right" w:leader="dot" w:pos="9422"/>
+            </w:tabs>
+            <w:rPr>
+              <w:rFonts w:asciiTheme="minorHAnsi" w:eastAsiaTheme="minorEastAsia" w:hAnsiTheme="minorHAnsi" w:cstheme="minorBidi"/>
+              <w:noProof/>
+              <w:color w:val="auto"/>
+              <w:sz w:val="22"/>
+            </w:rPr>
+          </w:pPr>
+          <w:hyperlink w:anchor="_Toc30102474" w:history="1">
+            <w:r>
+              <w:rPr>
+                <w:rStyle w:val="a5"/>
+                <w:noProof/>
+              </w:rPr>
+              <w:t>2.3 Примеры</w:t>
+            </w:r>
+            <w:r>
+              <w:rPr>
+                <w:noProof/>
+                <w:webHidden/>
+              </w:rPr>
+              <w:tab/>
+            </w:r>
+            <w:r>
+              <w:rPr>
+                <w:noProof/>
+                <w:webHidden/>
+              </w:rPr>
+              <w:fldChar w:fldCharType="begin"/>
+            </w:r>
+            <w:r>
+              <w:rPr>
+                <w:noProof/>
+                <w:webHidden/>
+              </w:rPr>
+              <w:instrText xml:space="preserve"> PAGEREF _Toc30102474 \h </w:instrText>
+            </w:r>
+            <w:r>
+              <w:rPr>
+                <w:noProof/>
+                <w:webHidden/>
+              </w:rPr>
+            </w:r>
+            <w:r>
+              <w:rPr>
+                <w:noProof/>
+                <w:webHidden/>
+              </w:rPr>
+              <w:fldChar w:fldCharType="separate"/>
+            </w:r>
+            <w:r>
+              <w:rPr>
+                <w:noProof/>
+                <w:webHidden/>
+              </w:rPr>
+              <w:t>7</w:t>
             </w:r>
             <w:r>
               <w:rPr>
@@ -962,10 +1360,295 @@
               <w:sz w:val="22"/>
             </w:rPr>
           </w:pPr>
-          <w:hyperlink w:anchor="_Toc30085730" w:history="1">
+          <w:hyperlink w:anchor="_Toc30102475" w:history="1">
             <w:r>
               <w:rPr>
                 <w:rStyle w:val="a5"/>
+                <w:bCs/>
+                <w:noProof/>
+              </w:rPr>
+              <w:t>3. BI –системы</w:t>
+            </w:r>
+            <w:r>
+              <w:rPr>
+                <w:noProof/>
+                <w:webHidden/>
+              </w:rPr>
+              <w:tab/>
+            </w:r>
+            <w:r>
+              <w:rPr>
+                <w:noProof/>
+                <w:webHidden/>
+              </w:rPr>
+              <w:fldChar w:fldCharType="begin"/>
+            </w:r>
+            <w:r>
+              <w:rPr>
+                <w:noProof/>
+                <w:webHidden/>
+              </w:rPr>
+              <w:instrText xml:space="preserve"> PAGEREF _Toc30102475 \h </w:instrText>
+            </w:r>
+            <w:r>
+              <w:rPr>
+                <w:noProof/>
+                <w:webHidden/>
+              </w:rPr>
+            </w:r>
+            <w:r>
+              <w:rPr>
+                <w:noProof/>
+                <w:webHidden/>
+              </w:rPr>
+              <w:fldChar w:fldCharType="separate"/>
+            </w:r>
+            <w:r>
+              <w:rPr>
+                <w:noProof/>
+                <w:webHidden/>
+              </w:rPr>
+              <w:t>8</w:t>
+            </w:r>
+            <w:r>
+              <w:rPr>
+                <w:noProof/>
+                <w:webHidden/>
+              </w:rPr>
+              <w:fldChar w:fldCharType="end"/>
+            </w:r>
+          </w:hyperlink>
+        </w:p>
+        <w:p>
+          <w:pPr>
+            <w:pStyle w:val="21"/>
+            <w:tabs>
+              <w:tab w:val="right" w:leader="dot" w:pos="9422"/>
+            </w:tabs>
+            <w:rPr>
+              <w:rFonts w:asciiTheme="minorHAnsi" w:eastAsiaTheme="minorEastAsia" w:hAnsiTheme="minorHAnsi" w:cstheme="minorBidi"/>
+              <w:noProof/>
+              <w:color w:val="auto"/>
+              <w:sz w:val="22"/>
+            </w:rPr>
+          </w:pPr>
+          <w:hyperlink w:anchor="_Toc30102476" w:history="1">
+            <w:r>
+              <w:rPr>
+                <w:rStyle w:val="a5"/>
+                <w:noProof/>
+              </w:rPr>
+              <w:t>3.1 Назначение</w:t>
+            </w:r>
+            <w:r>
+              <w:rPr>
+                <w:noProof/>
+                <w:webHidden/>
+              </w:rPr>
+              <w:tab/>
+            </w:r>
+            <w:r>
+              <w:rPr>
+                <w:noProof/>
+                <w:webHidden/>
+              </w:rPr>
+              <w:fldChar w:fldCharType="begin"/>
+            </w:r>
+            <w:r>
+              <w:rPr>
+                <w:noProof/>
+                <w:webHidden/>
+              </w:rPr>
+              <w:instrText xml:space="preserve"> PAGEREF _Toc30102476 \h </w:instrText>
+            </w:r>
+            <w:r>
+              <w:rPr>
+                <w:noProof/>
+                <w:webHidden/>
+              </w:rPr>
+            </w:r>
+            <w:r>
+              <w:rPr>
+                <w:noProof/>
+                <w:webHidden/>
+              </w:rPr>
+              <w:fldChar w:fldCharType="separate"/>
+            </w:r>
+            <w:r>
+              <w:rPr>
+                <w:noProof/>
+                <w:webHidden/>
+              </w:rPr>
+              <w:t>8</w:t>
+            </w:r>
+            <w:r>
+              <w:rPr>
+                <w:noProof/>
+                <w:webHidden/>
+              </w:rPr>
+              <w:fldChar w:fldCharType="end"/>
+            </w:r>
+          </w:hyperlink>
+        </w:p>
+        <w:p>
+          <w:pPr>
+            <w:pStyle w:val="21"/>
+            <w:tabs>
+              <w:tab w:val="right" w:leader="dot" w:pos="9422"/>
+            </w:tabs>
+            <w:rPr>
+              <w:rFonts w:asciiTheme="minorHAnsi" w:eastAsiaTheme="minorEastAsia" w:hAnsiTheme="minorHAnsi" w:cstheme="minorBidi"/>
+              <w:noProof/>
+              <w:color w:val="auto"/>
+              <w:sz w:val="22"/>
+            </w:rPr>
+          </w:pPr>
+          <w:hyperlink w:anchor="_Toc30102477" w:history="1">
+            <w:r>
+              <w:rPr>
+                <w:rStyle w:val="a5"/>
+                <w:noProof/>
+              </w:rPr>
+              <w:t>3.2 Список основных функций</w:t>
+            </w:r>
+            <w:r>
+              <w:rPr>
+                <w:noProof/>
+                <w:webHidden/>
+              </w:rPr>
+              <w:tab/>
+            </w:r>
+            <w:r>
+              <w:rPr>
+                <w:noProof/>
+                <w:webHidden/>
+              </w:rPr>
+              <w:fldChar w:fldCharType="begin"/>
+            </w:r>
+            <w:r>
+              <w:rPr>
+                <w:noProof/>
+                <w:webHidden/>
+              </w:rPr>
+              <w:instrText xml:space="preserve"> PAGEREF _Toc30102477 \h </w:instrText>
+            </w:r>
+            <w:r>
+              <w:rPr>
+                <w:noProof/>
+                <w:webHidden/>
+              </w:rPr>
+            </w:r>
+            <w:r>
+              <w:rPr>
+                <w:noProof/>
+                <w:webHidden/>
+              </w:rPr>
+              <w:fldChar w:fldCharType="separate"/>
+            </w:r>
+            <w:r>
+              <w:rPr>
+                <w:noProof/>
+                <w:webHidden/>
+              </w:rPr>
+              <w:t>8</w:t>
+            </w:r>
+            <w:r>
+              <w:rPr>
+                <w:noProof/>
+                <w:webHidden/>
+              </w:rPr>
+              <w:fldChar w:fldCharType="end"/>
+            </w:r>
+          </w:hyperlink>
+        </w:p>
+        <w:p>
+          <w:pPr>
+            <w:pStyle w:val="21"/>
+            <w:tabs>
+              <w:tab w:val="right" w:leader="dot" w:pos="9422"/>
+            </w:tabs>
+            <w:rPr>
+              <w:rFonts w:asciiTheme="minorHAnsi" w:eastAsiaTheme="minorEastAsia" w:hAnsiTheme="minorHAnsi" w:cstheme="minorBidi"/>
+              <w:noProof/>
+              <w:color w:val="auto"/>
+              <w:sz w:val="22"/>
+            </w:rPr>
+          </w:pPr>
+          <w:hyperlink w:anchor="_Toc30102478" w:history="1">
+            <w:r>
+              <w:rPr>
+                <w:rStyle w:val="a5"/>
+                <w:noProof/>
+              </w:rPr>
+              <w:t>3.2 Примеры</w:t>
+            </w:r>
+            <w:r>
+              <w:rPr>
+                <w:noProof/>
+                <w:webHidden/>
+              </w:rPr>
+              <w:tab/>
+            </w:r>
+            <w:r>
+              <w:rPr>
+                <w:noProof/>
+                <w:webHidden/>
+              </w:rPr>
+              <w:fldChar w:fldCharType="begin"/>
+            </w:r>
+            <w:r>
+              <w:rPr>
+                <w:noProof/>
+                <w:webHidden/>
+              </w:rPr>
+              <w:instrText xml:space="preserve"> PAGEREF _Toc30102478 \h </w:instrText>
+            </w:r>
+            <w:r>
+              <w:rPr>
+                <w:noProof/>
+                <w:webHidden/>
+              </w:rPr>
+            </w:r>
+            <w:r>
+              <w:rPr>
+                <w:noProof/>
+                <w:webHidden/>
+              </w:rPr>
+              <w:fldChar w:fldCharType="separate"/>
+            </w:r>
+            <w:r>
+              <w:rPr>
+                <w:noProof/>
+                <w:webHidden/>
+              </w:rPr>
+              <w:t>9</w:t>
+            </w:r>
+            <w:r>
+              <w:rPr>
+                <w:noProof/>
+                <w:webHidden/>
+              </w:rPr>
+              <w:fldChar w:fldCharType="end"/>
+            </w:r>
+          </w:hyperlink>
+        </w:p>
+        <w:p>
+          <w:pPr>
+            <w:pStyle w:val="11"/>
+            <w:tabs>
+              <w:tab w:val="right" w:leader="dot" w:pos="9422"/>
+            </w:tabs>
+            <w:rPr>
+              <w:rFonts w:asciiTheme="minorHAnsi" w:eastAsiaTheme="minorEastAsia" w:hAnsiTheme="minorHAnsi" w:cstheme="minorBidi"/>
+              <w:noProof/>
+              <w:color w:val="auto"/>
+              <w:sz w:val="22"/>
+            </w:rPr>
+          </w:pPr>
+          <w:hyperlink w:anchor="_Toc30102479" w:history="1">
+            <w:r>
+              <w:rPr>
+                <w:rStyle w:val="a5"/>
                 <w:noProof/>
               </w:rPr>
               <w:t>Список используемых источников</w:t>
@@ -989,7 +1672,7 @@
                 <w:noProof/>
                 <w:webHidden/>
               </w:rPr>
-              <w:instrText xml:space="preserve"> PAGEREF _Toc30085730 \h </w:instrText>
+              <w:instrText xml:space="preserve"> PAGEREF _Toc30102479 \h </w:instrText>
             </w:r>
             <w:r>
               <w:rPr>
@@ -1009,7 +1692,7 @@
                 <w:noProof/>
                 <w:webHidden/>
               </w:rPr>
-              <w:t>5</w:t>
+              <w:t>11</w:t>
             </w:r>
             <w:r>
               <w:rPr>
@@ -1060,14 +1743,14 @@
     <w:p>
       <w:pPr>
         <w:pStyle w:val="1"/>
-        <w:numPr>
-          <w:ilvl w:val="0"/>
-          <w:numId w:val="11"/>
-        </w:numPr>
-      </w:pPr>
-      <w:bookmarkStart w:id="1" w:name="_Toc30085727"/>
+        <w:ind w:firstLine="0"/>
+      </w:pPr>
+      <w:bookmarkStart w:id="1" w:name="_Toc30102467"/>
       <w:r>
         <w:lastRenderedPageBreak/>
+        <w:t xml:space="preserve">1. </w:t>
+      </w:r>
+      <w:r>
         <w:t>Системы CRM</w:t>
       </w:r>
       <w:bookmarkEnd w:id="1"/>
@@ -1077,10 +1760,9 @@
     </w:p>
     <w:p>
       <w:pPr>
-        <w:pStyle w:val="1"/>
-        <w:ind w:left="1066" w:firstLine="0"/>
-      </w:pPr>
-      <w:bookmarkStart w:id="2" w:name="_Toc30085728"/>
+        <w:pStyle w:val="2"/>
+      </w:pPr>
+      <w:bookmarkStart w:id="2" w:name="_Toc30102468"/>
       <w:r>
         <w:t>1.1</w:t>
       </w:r>
@@ -1198,7 +1880,7 @@
         <w:pStyle w:val="2"/>
         <w:ind w:left="358" w:firstLine="708"/>
       </w:pPr>
-      <w:bookmarkStart w:id="3" w:name="_Toc30085729"/>
+      <w:bookmarkStart w:id="3" w:name="_Toc30102469"/>
       <w:r>
         <w:t>1</w:t>
       </w:r>
@@ -1318,9 +2000,11 @@
       <w:pPr>
         <w:pStyle w:val="2"/>
       </w:pPr>
+      <w:bookmarkStart w:id="4" w:name="_Toc30102470"/>
       <w:r>
         <w:t>1.3 Примеры</w:t>
       </w:r>
+      <w:bookmarkEnd w:id="4"/>
     </w:p>
     <w:p>
       <w:r>
@@ -1460,6 +2144,7 @@
       <w:pPr>
         <w:pStyle w:val="1"/>
       </w:pPr>
+      <w:bookmarkStart w:id="5" w:name="_Toc30102471"/>
       <w:r>
         <w:lastRenderedPageBreak/>
         <w:t xml:space="preserve">2. </w:t>
@@ -1467,6 +2152,7 @@
       <w:r>
         <w:t>MES - системы</w:t>
       </w:r>
+      <w:bookmarkEnd w:id="5"/>
       <w:r>
         <w:t xml:space="preserve"> </w:t>
       </w:r>
@@ -1475,9 +2161,11 @@
       <w:pPr>
         <w:pStyle w:val="2"/>
       </w:pPr>
+      <w:bookmarkStart w:id="6" w:name="_Toc30102472"/>
       <w:r>
         <w:t>2.1 Назначение</w:t>
       </w:r>
+      <w:bookmarkEnd w:id="6"/>
     </w:p>
     <w:p>
       <w:r>
@@ -1512,12 +2200,14 @@
       <w:pPr>
         <w:pStyle w:val="2"/>
       </w:pPr>
+      <w:bookmarkStart w:id="7" w:name="_Toc30102473"/>
       <w:r>
         <w:t xml:space="preserve">2.2 </w:t>
       </w:r>
       <w:r>
         <w:t>Основные функции MES</w:t>
       </w:r>
+      <w:bookmarkEnd w:id="7"/>
       <w:r>
         <w:t xml:space="preserve"> </w:t>
       </w:r>
@@ -1653,52 +2343,627 @@
       <w:r>
         <w:t xml:space="preserve">Анализировать производительность. </w:t>
       </w:r>
-      <w:bookmarkStart w:id="4" w:name="_GoBack"/>
-      <w:bookmarkEnd w:id="4"/>
       <w:r>
         <w:br w:type="page"/>
       </w:r>
     </w:p>
     <w:p>
       <w:pPr>
+        <w:pStyle w:val="2"/>
+      </w:pPr>
+      <w:bookmarkStart w:id="8" w:name="_Toc30102474"/>
+      <w:r>
+        <w:lastRenderedPageBreak/>
+        <w:t>2.3 Примеры</w:t>
+      </w:r>
+      <w:bookmarkEnd w:id="8"/>
+    </w:p>
+    <w:p>
+      <w:r>
+        <w:t>ФОБОС традиционно используется на крупных и средних машиностроительных предприятиях.</w:t>
+      </w:r>
+    </w:p>
+    <w:p>
+      <w:proofErr w:type="spellStart"/>
+      <w:r>
+        <w:t>YSB.Enterprise.Mesвозникла</w:t>
+      </w:r>
+      <w:proofErr w:type="spellEnd"/>
+      <w:r>
+        <w:t xml:space="preserve"> из деревообрабатывающей промышленности ориентируется на сектор средних и мелких предприятий.</w:t>
+      </w:r>
+    </w:p>
+    <w:p>
+      <w:r>
+        <w:t xml:space="preserve">Система </w:t>
+      </w:r>
+      <w:proofErr w:type="spellStart"/>
+      <w:r>
+        <w:t>PolyPlan</w:t>
+      </w:r>
+      <w:proofErr w:type="spellEnd"/>
+      <w:r>
+        <w:t xml:space="preserve"> имеет меньший набор функций MES, но позиционируется как система оперативно-календарного планирования для автоматизированных и гибких производств в машиностроении.</w:t>
+      </w:r>
+    </w:p>
+    <w:p>
+      <w:pPr>
+        <w:spacing w:after="160" w:line="259" w:lineRule="auto"/>
+        <w:ind w:left="0" w:right="0" w:firstLine="0"/>
+        <w:jc w:val="left"/>
+      </w:pPr>
+      <w:r>
+        <w:br w:type="page"/>
+      </w:r>
+    </w:p>
+    <w:p>
+      <w:pPr>
         <w:pStyle w:val="1"/>
-      </w:pPr>
-      <w:bookmarkStart w:id="5" w:name="_Toc30085730"/>
+        <w:rPr>
+          <w:bCs/>
+        </w:rPr>
+      </w:pPr>
+      <w:bookmarkStart w:id="9" w:name="_Toc30102475"/>
+      <w:r>
+        <w:rPr>
+          <w:bCs/>
+        </w:rPr>
+        <w:lastRenderedPageBreak/>
+        <w:t xml:space="preserve">3. </w:t>
+      </w:r>
+      <w:r>
+        <w:rPr>
+          <w:bCs/>
+        </w:rPr>
+        <w:t>BI –системы</w:t>
+      </w:r>
+      <w:bookmarkEnd w:id="9"/>
+    </w:p>
+    <w:p>
+      <w:pPr>
+        <w:pStyle w:val="2"/>
+      </w:pPr>
+      <w:bookmarkStart w:id="10" w:name="_Toc30102476"/>
+      <w:r>
+        <w:t xml:space="preserve">3.1 </w:t>
+      </w:r>
+      <w:r>
+        <w:t>Назначение</w:t>
+      </w:r>
+      <w:bookmarkEnd w:id="10"/>
+    </w:p>
+    <w:p>
+      <w:proofErr w:type="spellStart"/>
+      <w:r>
+        <w:t>Business</w:t>
+      </w:r>
+      <w:proofErr w:type="spellEnd"/>
+      <w:r>
+        <w:t xml:space="preserve"> </w:t>
+      </w:r>
+      <w:proofErr w:type="spellStart"/>
+      <w:r>
+        <w:t>intelligence</w:t>
+      </w:r>
+      <w:proofErr w:type="spellEnd"/>
+      <w:r>
+        <w:t xml:space="preserve"> (сокращённо BI) — обозначение компьютерных методов и инструментов для организаций, обеспечивающих перевод транзакционной деловой информации в </w:t>
+      </w:r>
+      <w:proofErr w:type="spellStart"/>
+      <w:r>
+        <w:t>человекочитаемую</w:t>
+      </w:r>
+      <w:proofErr w:type="spellEnd"/>
+      <w:r>
+        <w:t xml:space="preserve"> форму, пригодную для бизнес-анализа, а также средства для массовой работы с такой обработанной информацией.</w:t>
+      </w:r>
+    </w:p>
+    <w:p>
+      <w:r>
+        <w:t>Цель BI — интерпретировать большое количество данных, заостряя внимание лишь на ключевых факторах эффективности, моделируя исход различных вариантов действий, отслеживая результаты принятия решений.</w:t>
+      </w:r>
+    </w:p>
+    <w:p>
+      <w:r>
+        <w:t xml:space="preserve">BI поддерживает множество бизнес-решений — от операционных до стратегических. Основные операционные решения включают в себя позиционирование продукта или цен. Стратегические бизнес-решения включают в себя приоритеты, цели и направления в самом широком смысле. BI наиболее эффективен, когда он объединяет данные, полученные из рынка, на котором работает компания (внешние данные), с данными из источников внутри компании, таких как финансовые и производственные (внутренние данные). В сочетании внешние и внутренние данные дают более полную картину бизнеса, или те самые «структурированные данные» (англ. </w:t>
+      </w:r>
+      <w:proofErr w:type="spellStart"/>
+      <w:r>
+        <w:t>intelligence</w:t>
+      </w:r>
+      <w:proofErr w:type="spellEnd"/>
+      <w:r>
+        <w:t>) — аналитику, которую нельзя получить только от одного из этих источников.</w:t>
+      </w:r>
+    </w:p>
+    <w:p>
+      <w:pPr>
+        <w:pStyle w:val="2"/>
+      </w:pPr>
+      <w:bookmarkStart w:id="11" w:name="_Toc30102477"/>
+      <w:r>
+        <w:t xml:space="preserve">3.2 </w:t>
+      </w:r>
+      <w:r>
+        <w:t>Список основных функций</w:t>
+      </w:r>
+      <w:bookmarkEnd w:id="11"/>
+    </w:p>
+    <w:p>
+      <w:pPr>
+        <w:pStyle w:val="a3"/>
+        <w:numPr>
+          <w:ilvl w:val="0"/>
+          <w:numId w:val="15"/>
+        </w:numPr>
+      </w:pPr>
+      <w:r>
+        <w:t xml:space="preserve">возможность подключения к различным источникам данных (от файла </w:t>
+      </w:r>
+      <w:proofErr w:type="spellStart"/>
+      <w:r>
+        <w:t>Excel</w:t>
+      </w:r>
+      <w:proofErr w:type="spellEnd"/>
+      <w:r>
+        <w:t xml:space="preserve"> до универсального ODBC подключения)</w:t>
+      </w:r>
+    </w:p>
+    <w:p>
+      <w:pPr>
+        <w:pStyle w:val="a3"/>
+        <w:numPr>
+          <w:ilvl w:val="0"/>
+          <w:numId w:val="15"/>
+        </w:numPr>
+      </w:pPr>
+      <w:r>
+        <w:t>возможность построения как простых отчетов (типа график или таблица), так и сложных параметризированных отчетов с комбинированной структурой и ссылочными связями (</w:t>
+      </w:r>
+      <w:proofErr w:type="spellStart"/>
+      <w:r>
+        <w:t>Drill-Trough</w:t>
+      </w:r>
+      <w:proofErr w:type="spellEnd"/>
+      <w:r>
+        <w:t xml:space="preserve">, </w:t>
+      </w:r>
+      <w:proofErr w:type="spellStart"/>
+      <w:r>
+        <w:t>Drill-Up</w:t>
+      </w:r>
+      <w:proofErr w:type="spellEnd"/>
+      <w:r>
+        <w:t>/</w:t>
+      </w:r>
+      <w:proofErr w:type="spellStart"/>
+      <w:r>
+        <w:t>Drill-Down</w:t>
+      </w:r>
+      <w:proofErr w:type="spellEnd"/>
+      <w:r>
+        <w:t>)</w:t>
+      </w:r>
+    </w:p>
+    <w:p>
+      <w:pPr>
+        <w:pStyle w:val="a3"/>
+        <w:numPr>
+          <w:ilvl w:val="0"/>
+          <w:numId w:val="15"/>
+        </w:numPr>
+      </w:pPr>
+      <w:r>
+        <w:lastRenderedPageBreak/>
+        <w:t xml:space="preserve">возможность прозрачной работы с разными источниками данных (например, </w:t>
+      </w:r>
+      <w:proofErr w:type="spellStart"/>
+      <w:r>
+        <w:t>Excel</w:t>
+      </w:r>
+      <w:proofErr w:type="spellEnd"/>
+      <w:r>
+        <w:t xml:space="preserve"> и SQL </w:t>
+      </w:r>
+      <w:proofErr w:type="spellStart"/>
+      <w:r>
+        <w:t>Server</w:t>
+      </w:r>
+      <w:proofErr w:type="spellEnd"/>
+      <w:r>
+        <w:t>) с полноценной обработкой связей между ними</w:t>
+      </w:r>
+    </w:p>
+    <w:p>
+      <w:pPr>
+        <w:pStyle w:val="a3"/>
+        <w:numPr>
+          <w:ilvl w:val="0"/>
+          <w:numId w:val="15"/>
+        </w:numPr>
+      </w:pPr>
+      <w:r>
+        <w:t>возможность интерактивной работы с данными (формирование отчетов «на лету»)</w:t>
+      </w:r>
+    </w:p>
+    <w:p>
+      <w:pPr>
+        <w:pStyle w:val="a3"/>
+        <w:numPr>
+          <w:ilvl w:val="0"/>
+          <w:numId w:val="15"/>
+        </w:numPr>
+      </w:pPr>
+      <w:r>
+        <w:t>возможность представления реляционных данных как многомерные</w:t>
+      </w:r>
+    </w:p>
+    <w:p>
+      <w:pPr>
+        <w:pStyle w:val="a3"/>
+        <w:numPr>
+          <w:ilvl w:val="0"/>
+          <w:numId w:val="15"/>
+        </w:numPr>
+      </w:pPr>
+      <w:r>
+        <w:t>возможность распределения прав доступа используя как внутренние источники аутентификации, так и внешние (NTLM, LDAP и т. д.)</w:t>
+      </w:r>
+    </w:p>
+    <w:p>
+      <w:pPr>
+        <w:pStyle w:val="a3"/>
+        <w:numPr>
+          <w:ilvl w:val="0"/>
+          <w:numId w:val="15"/>
+        </w:numPr>
+      </w:pPr>
+      <w:r>
+        <w:t>возможность запуска формирования отчетов как вручную, так и автоматически по расписанию</w:t>
+      </w:r>
+    </w:p>
+    <w:p>
+      <w:pPr>
+        <w:pStyle w:val="a3"/>
+        <w:numPr>
+          <w:ilvl w:val="0"/>
+          <w:numId w:val="15"/>
+        </w:numPr>
+      </w:pPr>
+      <w:r>
+        <w:t>возможность автоматической рассылки сформированных отчетов</w:t>
+      </w:r>
+    </w:p>
+    <w:p>
+      <w:pPr>
+        <w:pStyle w:val="a3"/>
+        <w:numPr>
+          <w:ilvl w:val="0"/>
+          <w:numId w:val="15"/>
+        </w:numPr>
+      </w:pPr>
+      <w:r>
+        <w:t>возможность построения отчетов в различных форматах (</w:t>
+      </w:r>
+      <w:proofErr w:type="spellStart"/>
+      <w:r>
+        <w:t>Excel</w:t>
+      </w:r>
+      <w:proofErr w:type="spellEnd"/>
+      <w:r>
+        <w:t>, HTML, PDF и т. д.)</w:t>
+      </w:r>
+    </w:p>
+    <w:p>
+      <w:pPr>
+        <w:pStyle w:val="2"/>
+        <w:ind w:left="360"/>
+      </w:pPr>
+      <w:bookmarkStart w:id="12" w:name="_Toc30102478"/>
+      <w:r>
+        <w:t xml:space="preserve">3.2 </w:t>
+      </w:r>
+      <w:r>
+        <w:t>Примеры</w:t>
+      </w:r>
+      <w:bookmarkEnd w:id="12"/>
+    </w:p>
+    <w:p>
+      <w:proofErr w:type="spellStart"/>
+      <w:r>
+        <w:t>QlikView</w:t>
+      </w:r>
+      <w:proofErr w:type="spellEnd"/>
+      <w:r>
+        <w:t xml:space="preserve"> — это платформа, которая концентрируется на пользователе, как на получателе данных. Она позволяет ему исследовать свои данные по тем же принципам, что и разработчик, который занимается их обработкой. При этом, чтобы поддерживать гибкость в своем подходе к изучению и визуализации данных, система сохраняет связи между данными. Это позволяет пользователю вместе с куском данных, который он хотел найти, достать и другую релевантную информацию, которая также будет полезна.</w:t>
+      </w:r>
+    </w:p>
+    <w:p>
+      <w:proofErr w:type="spellStart"/>
+      <w:r>
+        <w:t>Klipfolio</w:t>
+      </w:r>
+      <w:proofErr w:type="spellEnd"/>
+      <w:r>
+        <w:t xml:space="preserve"> — это BI платформа, которая на 100% находится в облаке, в результате чего обработка данных эффективна, и можно визуализировать данные с изменениями в </w:t>
+      </w:r>
+      <w:proofErr w:type="spellStart"/>
+      <w:r>
+        <w:t>real-time</w:t>
+      </w:r>
+      <w:proofErr w:type="spellEnd"/>
+      <w:r>
+        <w:t>. Система отличается своей простотой, а интерфейс интуитивно понятен.</w:t>
+      </w:r>
+    </w:p>
+    <w:p>
+      <w:r>
+        <w:lastRenderedPageBreak/>
+        <w:t xml:space="preserve">Еще одна крупная платформа — это </w:t>
+      </w:r>
+      <w:proofErr w:type="spellStart"/>
+      <w:r>
+        <w:t>Tableau</w:t>
+      </w:r>
+      <w:proofErr w:type="spellEnd"/>
+      <w:r>
+        <w:t xml:space="preserve">. Как и большинство BI инструментов, </w:t>
+      </w:r>
+      <w:proofErr w:type="spellStart"/>
+      <w:r>
+        <w:t>Tableau</w:t>
+      </w:r>
+      <w:proofErr w:type="spellEnd"/>
+      <w:r>
+        <w:t xml:space="preserve"> специализируется на анализе данных через их визуализацию. В нем легко создавать интерактивные </w:t>
+      </w:r>
+      <w:proofErr w:type="spellStart"/>
+      <w:r>
+        <w:t>дашборды</w:t>
+      </w:r>
+      <w:proofErr w:type="spellEnd"/>
+      <w:r>
+        <w:t>, которые позволяют изучить динамику, тренды и структуру данных, с помощью удобных и простых, но не менее эффективных графиков.</w:t>
+      </w:r>
+    </w:p>
+    <w:p>
+      <w:proofErr w:type="spellStart"/>
+      <w:r>
+        <w:t>Power</w:t>
+      </w:r>
+      <w:proofErr w:type="spellEnd"/>
+      <w:r>
+        <w:t xml:space="preserve"> BI — это онлайн-сервис, разработанный </w:t>
+      </w:r>
+      <w:proofErr w:type="spellStart"/>
+      <w:r>
+        <w:t>Microsoft</w:t>
+      </w:r>
+      <w:proofErr w:type="spellEnd"/>
+      <w:r>
+        <w:t xml:space="preserve"> для бизнес-аналитики с возможностью подключения различных источников данных и сторонних приложений. Платформа обладает веб-интерфейсом, позволяющим создавать </w:t>
+      </w:r>
+      <w:proofErr w:type="spellStart"/>
+      <w:r>
+        <w:t>кастомизированные</w:t>
+      </w:r>
+      <w:proofErr w:type="spellEnd"/>
+      <w:r>
+        <w:t xml:space="preserve"> визуализации, а с помощью настольного приложения можно проводить стандартизацию и очистку данных. Интересно, что существует также и мобильная версия </w:t>
+      </w:r>
+      <w:proofErr w:type="spellStart"/>
+      <w:r>
+        <w:t>Power</w:t>
+      </w:r>
+      <w:proofErr w:type="spellEnd"/>
+      <w:r>
+        <w:t xml:space="preserve"> BI, доступная на различных ОС, чтобы принимать решения на ходу.</w:t>
+      </w:r>
+    </w:p>
+    <w:p>
+      <w:pPr>
+        <w:spacing w:after="160" w:line="259" w:lineRule="auto"/>
+        <w:ind w:left="0" w:right="0" w:firstLine="0"/>
+        <w:jc w:val="left"/>
+        <w:rPr>
+          <w:b/>
+        </w:rPr>
+      </w:pPr>
+      <w:r>
+        <w:br w:type="page"/>
+      </w:r>
+    </w:p>
+    <w:p>
+      <w:pPr>
+        <w:pStyle w:val="1"/>
+      </w:pPr>
+      <w:bookmarkStart w:id="13" w:name="_Toc30102479"/>
       <w:r>
         <w:lastRenderedPageBreak/>
         <w:t>Список используемых источников</w:t>
       </w:r>
-      <w:bookmarkEnd w:id="5"/>
-    </w:p>
-    <w:p>
-      <w:pPr>
-        <w:pStyle w:val="a3"/>
+      <w:bookmarkEnd w:id="13"/>
+    </w:p>
+    <w:p>
+      <w:pPr>
+        <w:pStyle w:val="12"/>
         <w:numPr>
           <w:ilvl w:val="0"/>
           <w:numId w:val="9"/>
         </w:numPr>
       </w:pPr>
+      <w:r>
+        <w:t>Обзор CRM систем: что это такое и как их эффективно использовать для малого бизнеса</w:t>
+      </w:r>
+      <w:r>
+        <w:t xml:space="preserve"> </w:t>
+      </w:r>
+      <w:r>
+        <w:t xml:space="preserve">[Электронный ресурс] </w:t>
+      </w:r>
+      <w:proofErr w:type="gramStart"/>
+      <w:r>
+        <w:t xml:space="preserve">URL:  </w:t>
+      </w:r>
+      <w:r>
+        <w:t>https://delatdelo.com/pomosh-malomu-biznesu/onlajn-servis/crm/sistema-chto-eto-takoe.html</w:t>
+      </w:r>
+      <w:proofErr w:type="gramEnd"/>
+    </w:p>
+    <w:p>
+      <w:pPr>
+        <w:pStyle w:val="12"/>
+        <w:numPr>
+          <w:ilvl w:val="0"/>
+          <w:numId w:val="9"/>
+        </w:numPr>
+        <w:rPr>
+          <w:lang w:val="en-US"/>
+        </w:rPr>
+      </w:pPr>
+      <w:r>
+        <w:rPr>
+          <w:lang w:val="en-US"/>
+        </w:rPr>
+        <w:t>Business Intelligence</w:t>
+      </w:r>
+      <w:r>
+        <w:rPr>
+          <w:lang w:val="en-US"/>
+        </w:rPr>
+        <w:t xml:space="preserve"> </w:t>
+      </w:r>
+      <w:r>
+        <w:rPr>
+          <w:lang w:val="en-US"/>
+        </w:rPr>
+        <w:t>[</w:t>
+      </w:r>
+      <w:r>
+        <w:t>Электронный</w:t>
+      </w:r>
+      <w:r>
+        <w:rPr>
+          <w:lang w:val="en-US"/>
+        </w:rPr>
+        <w:t xml:space="preserve"> </w:t>
+      </w:r>
+      <w:r>
+        <w:t>ресурс</w:t>
+      </w:r>
+      <w:r>
+        <w:rPr>
+          <w:lang w:val="en-US"/>
+        </w:rPr>
+        <w:t>] URL:  https://ru.wikipedia.org/wiki/Business_Intelligence</w:t>
+      </w:r>
+    </w:p>
+    <w:p>
+      <w:pPr>
+        <w:pStyle w:val="12"/>
+        <w:numPr>
+          <w:ilvl w:val="0"/>
+          <w:numId w:val="9"/>
+        </w:numPr>
+      </w:pPr>
+      <w:r>
+        <w:t>Примеры российских</w:t>
+      </w:r>
+      <w:r>
+        <w:t xml:space="preserve"> </w:t>
+      </w:r>
+      <w:r>
+        <w:t>МES-систем</w:t>
+      </w:r>
+      <w:r>
+        <w:t xml:space="preserve"> [Электронный ресурс] URL:  </w:t>
+      </w:r>
       <w:hyperlink r:id="rId7" w:history="1">
         <w:r>
           <w:rPr>
             <w:rStyle w:val="a5"/>
           </w:rPr>
-          <w:t>https://delatdelo.com/pomosh-malomu-biznesu/onlajn-servis/crm/sistema-chto-eto-takoe.html</w:t>
+          <w:t>https://poisk-ru.ru/s35557t8.html</w:t>
         </w:r>
       </w:hyperlink>
     </w:p>
     <w:p>
       <w:pPr>
-        <w:pStyle w:val="a3"/>
+        <w:pStyle w:val="12"/>
         <w:numPr>
           <w:ilvl w:val="0"/>
           <w:numId w:val="9"/>
         </w:numPr>
       </w:pPr>
       <w:r>
-        <w:t>http://www.tadviser.ru/index.php/%D0%A1%D1%82%D0%B0%D1%82%D1%8C%D1%8F:MES-%D1%81%D0%B8%D1%81%D1%82%D0%B5%D0%BC%D1%8B_-_%D1%84%D1%83%D0%BD%D0%BA%D1%86%D0%B8%D0%B8_%D0%B8_%D0%BF%D1%80%D0%B5%D0%B8%D0%BC%D1%83%D1%89%D0%B5%D1%81%D1%82%D0%B2%D0%B0</w:t>
-      </w:r>
-    </w:p>
+        <w:t xml:space="preserve">Современные </w:t>
+      </w:r>
+      <w:proofErr w:type="spellStart"/>
+      <w:r>
+        <w:t>Business</w:t>
+      </w:r>
+      <w:proofErr w:type="spellEnd"/>
+      <w:r>
+        <w:t xml:space="preserve"> </w:t>
+      </w:r>
+      <w:proofErr w:type="spellStart"/>
+      <w:r>
+        <w:t>Intelligence</w:t>
+      </w:r>
+      <w:proofErr w:type="spellEnd"/>
+      <w:r>
+        <w:t xml:space="preserve"> (BI) системы на примере IBM </w:t>
+      </w:r>
+      <w:proofErr w:type="spellStart"/>
+      <w:r>
+        <w:t>Cognos</w:t>
+      </w:r>
+      <w:proofErr w:type="spellEnd"/>
+      <w:r>
+        <w:t xml:space="preserve"> BI</w:t>
+      </w:r>
+      <w:r>
+        <w:t xml:space="preserve"> </w:t>
+      </w:r>
+      <w:r>
+        <w:t xml:space="preserve">[Электронный ресурс] URL:  </w:t>
+      </w:r>
+      <w:hyperlink r:id="rId8" w:history="1">
+        <w:r>
+          <w:rPr>
+            <w:rStyle w:val="a5"/>
+          </w:rPr>
+          <w:t>https://habr.com/ru/post/248829/</w:t>
+        </w:r>
+      </w:hyperlink>
+    </w:p>
+    <w:p>
+      <w:pPr>
+        <w:pStyle w:val="12"/>
+        <w:numPr>
+          <w:ilvl w:val="0"/>
+          <w:numId w:val="9"/>
+        </w:numPr>
+      </w:pPr>
+      <w:r>
+        <w:t>Сравнение топ-4 популярных BI платформ. Какую выбрать?</w:t>
+      </w:r>
+      <w:r>
+        <w:t xml:space="preserve"> </w:t>
+      </w:r>
+      <w:r>
+        <w:t xml:space="preserve">[Электронный ресурс] </w:t>
+      </w:r>
+      <w:proofErr w:type="gramStart"/>
+      <w:r>
+        <w:t xml:space="preserve">URL:  </w:t>
+      </w:r>
+      <w:r>
+        <w:t>https://habr.com/ru/company/newprolab/blog/349186/</w:t>
+      </w:r>
+      <w:proofErr w:type="gramEnd"/>
+    </w:p>
+    <w:p/>
     <w:sectPr>
       <w:pgSz w:w="11906" w:h="16838"/>
       <w:pgMar w:top="1134" w:right="772" w:bottom="1235" w:left="1702" w:header="720" w:footer="720" w:gutter="0"/>
@@ -1711,6 +2976,119 @@
 <file path=word/numbering.xml><?xml version="1.0" encoding="utf-8"?>
 <w:numbering xmlns:wpc="http://schemas.microsoft.com/office/word/2010/wordprocessingCanvas" xmlns:cx="http://schemas.microsoft.com/office/drawing/2014/chartex" xmlns:cx1="http://schemas.microsoft.com/office/drawing/2015/9/8/chartex" xmlns:cx2="http://schemas.microsoft.com/office/drawing/2015/10/21/chartex" xmlns:cx3="http://schemas.microsoft.com/office/drawing/2016/5/9/chartex" xmlns:cx4="http://schemas.microsoft.com/office/drawing/2016/5/10/chartex" xmlns:cx5="http://schemas.microsoft.com/office/drawing/2016/5/11/chartex" xmlns:cx6="http://schemas.microsoft.com/office/drawing/2016/5/12/chartex" xmlns:cx7="http://schemas.microsoft.com/office/drawing/2016/5/13/chartex" xmlns:cx8="http://schemas.microsoft.com/office/drawing/2016/5/14/chartex" xmlns:mc="http://schemas.openxmlformats.org/markup-compatibility/2006" xmlns:aink="http://schemas.microsoft.com/office/drawing/2016/ink" xmlns:am3d="http://schemas.microsoft.com/office/drawing/2017/model3d" xmlns:o="urn:schemas-microsoft-com:office:office" xmlns:r="http://schemas.openxmlformats.org/officeDocument/2006/relationships" xmlns:m="http://schemas.openxmlformats.org/officeDocument/2006/math" xmlns:v="urn:schemas-microsoft-com:vml" xmlns:wp14="http://schemas.microsoft.com/office/word/2010/wordprocessingDrawing" xmlns:wp="http://schemas.openxmlformats.org/drawingml/2006/wordprocessingDrawing" xmlns:w10="urn:schemas-microsoft-com:office:word" xmlns:w="http://schemas.openxmlformats.org/wordprocessingml/2006/main" xmlns:w14="http://schemas.microsoft.com/office/word/2010/wordml" xmlns:w15="http://schemas.microsoft.com/office/word/2012/wordml" xmlns:w16cid="http://schemas.microsoft.com/office/word/2016/wordml/cid" xmlns:w16se="http://schemas.microsoft.com/office/word/2015/wordml/symex" xmlns:wpg="http://schemas.microsoft.com/office/word/2010/wordprocessingGroup" xmlns:wpi="http://schemas.microsoft.com/office/word/2010/wordprocessingInk" xmlns:wne="http://schemas.microsoft.com/office/word/2006/wordml" xmlns:wps="http://schemas.microsoft.com/office/word/2010/wordprocessingShape" mc:Ignorable="w14 w15 w16se w16cid wp14">
   <w:abstractNum w:abstractNumId="0" w15:restartNumberingAfterBreak="0">
+    <w:nsid w:val="05B35E98"/>
+    <w:multiLevelType w:val="hybridMultilevel"/>
+    <w:tmpl w:val="92DA2C98"/>
+    <w:lvl w:ilvl="0" w:tplc="04190001">
+      <w:start w:val="1"/>
+      <w:numFmt w:val="bullet"/>
+      <w:lvlText w:val=""/>
+      <w:lvlJc w:val="left"/>
+      <w:pPr>
+        <w:ind w:left="1440" w:hanging="360"/>
+      </w:pPr>
+      <w:rPr>
+        <w:rFonts w:ascii="Symbol" w:hAnsi="Symbol" w:hint="default"/>
+      </w:rPr>
+    </w:lvl>
+    <w:lvl w:ilvl="1" w:tplc="04190003" w:tentative="1">
+      <w:start w:val="1"/>
+      <w:numFmt w:val="bullet"/>
+      <w:lvlText w:val="o"/>
+      <w:lvlJc w:val="left"/>
+      <w:pPr>
+        <w:ind w:left="2160" w:hanging="360"/>
+      </w:pPr>
+      <w:rPr>
+        <w:rFonts w:ascii="Courier New" w:hAnsi="Courier New" w:cs="Courier New" w:hint="default"/>
+      </w:rPr>
+    </w:lvl>
+    <w:lvl w:ilvl="2" w:tplc="04190005" w:tentative="1">
+      <w:start w:val="1"/>
+      <w:numFmt w:val="bullet"/>
+      <w:lvlText w:val=""/>
+      <w:lvlJc w:val="left"/>
+      <w:pPr>
+        <w:ind w:left="2880" w:hanging="360"/>
+      </w:pPr>
+      <w:rPr>
+        <w:rFonts w:ascii="Wingdings" w:hAnsi="Wingdings" w:hint="default"/>
+      </w:rPr>
+    </w:lvl>
+    <w:lvl w:ilvl="3" w:tplc="04190001" w:tentative="1">
+      <w:start w:val="1"/>
+      <w:numFmt w:val="bullet"/>
+      <w:lvlText w:val=""/>
+      <w:lvlJc w:val="left"/>
+      <w:pPr>
+        <w:ind w:left="3600" w:hanging="360"/>
+      </w:pPr>
+      <w:rPr>
+        <w:rFonts w:ascii="Symbol" w:hAnsi="Symbol" w:hint="default"/>
+      </w:rPr>
+    </w:lvl>
+    <w:lvl w:ilvl="4" w:tplc="04190003" w:tentative="1">
+      <w:start w:val="1"/>
+      <w:numFmt w:val="bullet"/>
+      <w:lvlText w:val="o"/>
+      <w:lvlJc w:val="left"/>
+      <w:pPr>
+        <w:ind w:left="4320" w:hanging="360"/>
+      </w:pPr>
+      <w:rPr>
+        <w:rFonts w:ascii="Courier New" w:hAnsi="Courier New" w:cs="Courier New" w:hint="default"/>
+      </w:rPr>
+    </w:lvl>
+    <w:lvl w:ilvl="5" w:tplc="04190005" w:tentative="1">
+      <w:start w:val="1"/>
+      <w:numFmt w:val="bullet"/>
+      <w:lvlText w:val=""/>
+      <w:lvlJc w:val="left"/>
+      <w:pPr>
+        <w:ind w:left="5040" w:hanging="360"/>
+      </w:pPr>
+      <w:rPr>
+        <w:rFonts w:ascii="Wingdings" w:hAnsi="Wingdings" w:hint="default"/>
+      </w:rPr>
+    </w:lvl>
+    <w:lvl w:ilvl="6" w:tplc="04190001" w:tentative="1">
+      <w:start w:val="1"/>
+      <w:numFmt w:val="bullet"/>
+      <w:lvlText w:val=""/>
+      <w:lvlJc w:val="left"/>
+      <w:pPr>
+        <w:ind w:left="5760" w:hanging="360"/>
+      </w:pPr>
+      <w:rPr>
+        <w:rFonts w:ascii="Symbol" w:hAnsi="Symbol" w:hint="default"/>
+      </w:rPr>
+    </w:lvl>
+    <w:lvl w:ilvl="7" w:tplc="04190003" w:tentative="1">
+      <w:start w:val="1"/>
+      <w:numFmt w:val="bullet"/>
+      <w:lvlText w:val="o"/>
+      <w:lvlJc w:val="left"/>
+      <w:pPr>
+        <w:ind w:left="6480" w:hanging="360"/>
+      </w:pPr>
+      <w:rPr>
+        <w:rFonts w:ascii="Courier New" w:hAnsi="Courier New" w:cs="Courier New" w:hint="default"/>
+      </w:rPr>
+    </w:lvl>
+    <w:lvl w:ilvl="8" w:tplc="04190005" w:tentative="1">
+      <w:start w:val="1"/>
+      <w:numFmt w:val="bullet"/>
+      <w:lvlText w:val=""/>
+      <w:lvlJc w:val="left"/>
+      <w:pPr>
+        <w:ind w:left="7200" w:hanging="360"/>
+      </w:pPr>
+      <w:rPr>
+        <w:rFonts w:ascii="Wingdings" w:hAnsi="Wingdings" w:hint="default"/>
+      </w:rPr>
+    </w:lvl>
+  </w:abstractNum>
+  <w:abstractNum w:abstractNumId="1" w15:restartNumberingAfterBreak="0">
     <w:nsid w:val="091D5020"/>
     <w:multiLevelType w:val="hybridMultilevel"/>
     <w:tmpl w:val="867A9B1A"/>
@@ -1823,7 +3201,128 @@
       </w:rPr>
     </w:lvl>
   </w:abstractNum>
-  <w:abstractNum w:abstractNumId="1" w15:restartNumberingAfterBreak="0">
+  <w:abstractNum w:abstractNumId="2" w15:restartNumberingAfterBreak="0">
+    <w:nsid w:val="190D3D08"/>
+    <w:multiLevelType w:val="multilevel"/>
+    <w:tmpl w:val="183AD8E6"/>
+    <w:lvl w:ilvl="0">
+      <w:start w:val="3"/>
+      <w:numFmt w:val="decimal"/>
+      <w:lvlText w:val="%1."/>
+      <w:lvlJc w:val="left"/>
+      <w:pPr>
+        <w:ind w:left="720" w:hanging="360"/>
+      </w:pPr>
+      <w:rPr>
+        <w:rFonts w:hint="default"/>
+      </w:rPr>
+    </w:lvl>
+    <w:lvl w:ilvl="1">
+      <w:start w:val="2"/>
+      <w:numFmt w:val="decimal"/>
+      <w:isLgl/>
+      <w:lvlText w:val="%1.%2"/>
+      <w:lvlJc w:val="left"/>
+      <w:pPr>
+        <w:ind w:left="780" w:hanging="420"/>
+      </w:pPr>
+      <w:rPr>
+        <w:rFonts w:hint="default"/>
+      </w:rPr>
+    </w:lvl>
+    <w:lvl w:ilvl="2">
+      <w:start w:val="1"/>
+      <w:numFmt w:val="decimal"/>
+      <w:isLgl/>
+      <w:lvlText w:val="%1.%2.%3"/>
+      <w:lvlJc w:val="left"/>
+      <w:pPr>
+        <w:ind w:left="1080" w:hanging="720"/>
+      </w:pPr>
+      <w:rPr>
+        <w:rFonts w:hint="default"/>
+      </w:rPr>
+    </w:lvl>
+    <w:lvl w:ilvl="3">
+      <w:start w:val="1"/>
+      <w:numFmt w:val="decimal"/>
+      <w:isLgl/>
+      <w:lvlText w:val="%1.%2.%3.%4"/>
+      <w:lvlJc w:val="left"/>
+      <w:pPr>
+        <w:ind w:left="1440" w:hanging="1080"/>
+      </w:pPr>
+      <w:rPr>
+        <w:rFonts w:hint="default"/>
+      </w:rPr>
+    </w:lvl>
+    <w:lvl w:ilvl="4">
+      <w:start w:val="1"/>
+      <w:numFmt w:val="decimal"/>
+      <w:isLgl/>
+      <w:lvlText w:val="%1.%2.%3.%4.%5"/>
+      <w:lvlJc w:val="left"/>
+      <w:pPr>
+        <w:ind w:left="1440" w:hanging="1080"/>
+      </w:pPr>
+      <w:rPr>
+        <w:rFonts w:hint="default"/>
+      </w:rPr>
+    </w:lvl>
+    <w:lvl w:ilvl="5">
+      <w:start w:val="1"/>
+      <w:numFmt w:val="decimal"/>
+      <w:isLgl/>
+      <w:lvlText w:val="%1.%2.%3.%4.%5.%6"/>
+      <w:lvlJc w:val="left"/>
+      <w:pPr>
+        <w:ind w:left="1800" w:hanging="1440"/>
+      </w:pPr>
+      <w:rPr>
+        <w:rFonts w:hint="default"/>
+      </w:rPr>
+    </w:lvl>
+    <w:lvl w:ilvl="6">
+      <w:start w:val="1"/>
+      <w:numFmt w:val="decimal"/>
+      <w:isLgl/>
+      <w:lvlText w:val="%1.%2.%3.%4.%5.%6.%7"/>
+      <w:lvlJc w:val="left"/>
+      <w:pPr>
+        <w:ind w:left="1800" w:hanging="1440"/>
+      </w:pPr>
+      <w:rPr>
+        <w:rFonts w:hint="default"/>
+      </w:rPr>
+    </w:lvl>
+    <w:lvl w:ilvl="7">
+      <w:start w:val="1"/>
+      <w:numFmt w:val="decimal"/>
+      <w:isLgl/>
+      <w:lvlText w:val="%1.%2.%3.%4.%5.%6.%7.%8"/>
+      <w:lvlJc w:val="left"/>
+      <w:pPr>
+        <w:ind w:left="2160" w:hanging="1800"/>
+      </w:pPr>
+      <w:rPr>
+        <w:rFonts w:hint="default"/>
+      </w:rPr>
+    </w:lvl>
+    <w:lvl w:ilvl="8">
+      <w:start w:val="1"/>
+      <w:numFmt w:val="decimal"/>
+      <w:isLgl/>
+      <w:lvlText w:val="%1.%2.%3.%4.%5.%6.%7.%8.%9"/>
+      <w:lvlJc w:val="left"/>
+      <w:pPr>
+        <w:ind w:left="2520" w:hanging="2160"/>
+      </w:pPr>
+      <w:rPr>
+        <w:rFonts w:hint="default"/>
+      </w:rPr>
+    </w:lvl>
+  </w:abstractNum>
+  <w:abstractNum w:abstractNumId="3" w15:restartNumberingAfterBreak="0">
     <w:nsid w:val="28B72AFD"/>
     <w:multiLevelType w:val="hybridMultilevel"/>
     <w:tmpl w:val="61E05DAA"/>
@@ -1913,7 +3412,7 @@
       </w:pPr>
     </w:lvl>
   </w:abstractNum>
-  <w:abstractNum w:abstractNumId="2" w15:restartNumberingAfterBreak="0">
+  <w:abstractNum w:abstractNumId="4" w15:restartNumberingAfterBreak="0">
     <w:nsid w:val="29BD668A"/>
     <w:multiLevelType w:val="hybridMultilevel"/>
     <w:tmpl w:val="9CFAA12A"/>
@@ -2004,7 +3503,7 @@
       </w:pPr>
     </w:lvl>
   </w:abstractNum>
-  <w:abstractNum w:abstractNumId="3" w15:restartNumberingAfterBreak="0">
+  <w:abstractNum w:abstractNumId="5" w15:restartNumberingAfterBreak="0">
     <w:nsid w:val="3A922797"/>
     <w:multiLevelType w:val="hybridMultilevel"/>
     <w:tmpl w:val="1422CAB8"/>
@@ -2216,7 +3715,7 @@
       </w:rPr>
     </w:lvl>
   </w:abstractNum>
-  <w:abstractNum w:abstractNumId="4" w15:restartNumberingAfterBreak="0">
+  <w:abstractNum w:abstractNumId="6" w15:restartNumberingAfterBreak="0">
     <w:nsid w:val="3DBD49F9"/>
     <w:multiLevelType w:val="hybridMultilevel"/>
     <w:tmpl w:val="44E42F1E"/>
@@ -2305,7 +3804,7 @@
       </w:pPr>
     </w:lvl>
   </w:abstractNum>
-  <w:abstractNum w:abstractNumId="5" w15:restartNumberingAfterBreak="0">
+  <w:abstractNum w:abstractNumId="7" w15:restartNumberingAfterBreak="0">
     <w:nsid w:val="4AE450E2"/>
     <w:multiLevelType w:val="multilevel"/>
     <w:tmpl w:val="FB42A86A"/>
@@ -2426,7 +3925,7 @@
       </w:rPr>
     </w:lvl>
   </w:abstractNum>
-  <w:abstractNum w:abstractNumId="6" w15:restartNumberingAfterBreak="0">
+  <w:abstractNum w:abstractNumId="8" w15:restartNumberingAfterBreak="0">
     <w:nsid w:val="5FC41CB3"/>
     <w:multiLevelType w:val="hybridMultilevel"/>
     <w:tmpl w:val="66066BC6"/>
@@ -2638,7 +4137,7 @@
       </w:rPr>
     </w:lvl>
   </w:abstractNum>
-  <w:abstractNum w:abstractNumId="7" w15:restartNumberingAfterBreak="0">
+  <w:abstractNum w:abstractNumId="9" w15:restartNumberingAfterBreak="0">
     <w:nsid w:val="61D44D5B"/>
     <w:multiLevelType w:val="hybridMultilevel"/>
     <w:tmpl w:val="DA744110"/>
@@ -2751,7 +4250,7 @@
       </w:rPr>
     </w:lvl>
   </w:abstractNum>
-  <w:abstractNum w:abstractNumId="8" w15:restartNumberingAfterBreak="0">
+  <w:abstractNum w:abstractNumId="10" w15:restartNumberingAfterBreak="0">
     <w:nsid w:val="62C13F4D"/>
     <w:multiLevelType w:val="hybridMultilevel"/>
     <w:tmpl w:val="767259E2"/>
@@ -2864,7 +4363,7 @@
       </w:rPr>
     </w:lvl>
   </w:abstractNum>
-  <w:abstractNum w:abstractNumId="9" w15:restartNumberingAfterBreak="0">
+  <w:abstractNum w:abstractNumId="11" w15:restartNumberingAfterBreak="0">
     <w:nsid w:val="69140132"/>
     <w:multiLevelType w:val="hybridMultilevel"/>
     <w:tmpl w:val="23CCC892"/>
@@ -2977,7 +4476,7 @@
       </w:rPr>
     </w:lvl>
   </w:abstractNum>
-  <w:abstractNum w:abstractNumId="10" w15:restartNumberingAfterBreak="0">
+  <w:abstractNum w:abstractNumId="12" w15:restartNumberingAfterBreak="0">
     <w:nsid w:val="6BDD3ABD"/>
     <w:multiLevelType w:val="hybridMultilevel"/>
     <w:tmpl w:val="37D68632"/>
@@ -3189,7 +4688,7 @@
       </w:rPr>
     </w:lvl>
   </w:abstractNum>
-  <w:abstractNum w:abstractNumId="11" w15:restartNumberingAfterBreak="0">
+  <w:abstractNum w:abstractNumId="13" w15:restartNumberingAfterBreak="0">
     <w:nsid w:val="72FE5750"/>
     <w:multiLevelType w:val="hybridMultilevel"/>
     <w:tmpl w:val="D8EE9F14"/>
@@ -3302,7 +4801,7 @@
       </w:rPr>
     </w:lvl>
   </w:abstractNum>
-  <w:abstractNum w:abstractNumId="12" w15:restartNumberingAfterBreak="0">
+  <w:abstractNum w:abstractNumId="14" w15:restartNumberingAfterBreak="0">
     <w:nsid w:val="7DD079A5"/>
     <w:multiLevelType w:val="hybridMultilevel"/>
     <w:tmpl w:val="87683F2C"/>
@@ -3392,42 +4891,48 @@
     </w:lvl>
   </w:abstractNum>
   <w:num w:numId="1">
+    <w:abstractNumId w:val="5"/>
+  </w:num>
+  <w:num w:numId="2">
+    <w:abstractNumId w:val="8"/>
+  </w:num>
+  <w:num w:numId="3">
+    <w:abstractNumId w:val="12"/>
+  </w:num>
+  <w:num w:numId="4">
+    <w:abstractNumId w:val="6"/>
+  </w:num>
+  <w:num w:numId="5">
+    <w:abstractNumId w:val="11"/>
+  </w:num>
+  <w:num w:numId="6">
+    <w:abstractNumId w:val="13"/>
+  </w:num>
+  <w:num w:numId="7">
+    <w:abstractNumId w:val="14"/>
+  </w:num>
+  <w:num w:numId="8">
     <w:abstractNumId w:val="3"/>
   </w:num>
-  <w:num w:numId="2">
-    <w:abstractNumId w:val="6"/>
+  <w:num w:numId="9">
+    <w:abstractNumId w:val="4"/>
   </w:num>
-  <w:num w:numId="3">
+  <w:num w:numId="10">
     <w:abstractNumId w:val="10"/>
   </w:num>
-  <w:num w:numId="4">
-    <w:abstractNumId w:val="4"/>
+  <w:num w:numId="11">
+    <w:abstractNumId w:val="7"/>
   </w:num>
-  <w:num w:numId="5">
+  <w:num w:numId="12">
     <w:abstractNumId w:val="9"/>
   </w:num>
-  <w:num w:numId="6">
-    <w:abstractNumId w:val="11"/>
-  </w:num>
-  <w:num w:numId="7">
-    <w:abstractNumId w:val="12"/>
-  </w:num>
-  <w:num w:numId="8">
+  <w:num w:numId="13">
     <w:abstractNumId w:val="1"/>
   </w:num>
-  <w:num w:numId="9">
+  <w:num w:numId="14">
     <w:abstractNumId w:val="2"/>
   </w:num>
-  <w:num w:numId="10">
-    <w:abstractNumId w:val="8"/>
-  </w:num>
-  <w:num w:numId="11">
-    <w:abstractNumId w:val="5"/>
-  </w:num>
-  <w:num w:numId="12">
-    <w:abstractNumId w:val="7"/>
-  </w:num>
-  <w:num w:numId="13">
+  <w:num w:numId="15">
     <w:abstractNumId w:val="0"/>
   </w:num>
 </w:numbering>
@@ -3450,7 +4955,7 @@
       </w:pPr>
     </w:pPrDefault>
   </w:docDefaults>
-  <w:latentStyles w:defLockedState="0" w:defUIPriority="99" w:defSemiHidden="0" w:defUnhideWhenUsed="0" w:defQFormat="0" w:count="376">
+  <w:latentStyles w:defLockedState="0" w:defUIPriority="99" w:defSemiHidden="0" w:defUnhideWhenUsed="0" w:defQFormat="0" w:count="375">
     <w:lsdException w:name="Normal" w:uiPriority="0" w:qFormat="1"/>
     <w:lsdException w:name="heading 1" w:uiPriority="9" w:qFormat="1"/>
     <w:lsdException w:name="heading 2" w:semiHidden="1" w:uiPriority="9" w:unhideWhenUsed="1" w:qFormat="1"/>
@@ -3826,12 +5331,11 @@
     <w:lsdException w:name="Smart Hyperlink" w:semiHidden="1" w:unhideWhenUsed="1"/>
     <w:lsdException w:name="Hashtag" w:semiHidden="1" w:unhideWhenUsed="1"/>
     <w:lsdException w:name="Unresolved Mention" w:semiHidden="1" w:unhideWhenUsed="1"/>
-    <w:lsdException w:name="Smart Link" w:semiHidden="1" w:unhideWhenUsed="1"/>
   </w:latentStyles>
   <w:style w:type="paragraph" w:default="1" w:styleId="a">
     <w:name w:val="Normal"/>
     <w:qFormat/>
-    <w:rsid w:val="00886126"/>
+    <w:rsid w:val="006F4191"/>
     <w:pPr>
       <w:spacing w:after="143" w:line="360" w:lineRule="auto"/>
       <w:ind w:left="357" w:right="437" w:firstLine="709"/>
@@ -3890,6 +5394,7 @@
   <w:style w:type="character" w:default="1" w:styleId="a0">
     <w:name w:val="Default Paragraph Font"/>
     <w:uiPriority w:val="1"/>
+    <w:semiHidden/>
     <w:unhideWhenUsed/>
   </w:style>
   <w:style w:type="table" w:default="1" w:styleId="a1">
@@ -4017,6 +5522,81 @@
     <w:rPr>
       <w:color w:val="605E5C"/>
       <w:shd w:val="clear" w:color="auto" w:fill="E1DFDD"/>
+    </w:rPr>
+  </w:style>
+  <w:style w:type="paragraph" w:styleId="a7">
+    <w:name w:val="Balloon Text"/>
+    <w:basedOn w:val="a"/>
+    <w:link w:val="a8"/>
+    <w:uiPriority w:val="99"/>
+    <w:semiHidden/>
+    <w:unhideWhenUsed/>
+    <w:rsid w:val="003B503F"/>
+    <w:pPr>
+      <w:spacing w:after="0" w:line="240" w:lineRule="auto"/>
+    </w:pPr>
+    <w:rPr>
+      <w:rFonts w:ascii="Segoe UI" w:hAnsi="Segoe UI" w:cs="Segoe UI"/>
+      <w:sz w:val="18"/>
+      <w:szCs w:val="18"/>
+    </w:rPr>
+  </w:style>
+  <w:style w:type="character" w:customStyle="1" w:styleId="a8">
+    <w:name w:val="Текст выноски Знак"/>
+    <w:basedOn w:val="a0"/>
+    <w:link w:val="a7"/>
+    <w:uiPriority w:val="99"/>
+    <w:semiHidden/>
+    <w:rsid w:val="003B503F"/>
+    <w:rPr>
+      <w:rFonts w:ascii="Segoe UI" w:eastAsia="Times New Roman" w:hAnsi="Segoe UI" w:cs="Segoe UI"/>
+      <w:color w:val="000000"/>
+      <w:sz w:val="18"/>
+      <w:szCs w:val="18"/>
+    </w:rPr>
+  </w:style>
+  <w:style w:type="paragraph" w:customStyle="1" w:styleId="12">
+    <w:name w:val="Стиль1"/>
+    <w:basedOn w:val="a"/>
+    <w:link w:val="13"/>
+    <w:qFormat/>
+    <w:rsid w:val="001D016D"/>
+    <w:pPr>
+      <w:spacing w:after="160"/>
+      <w:ind w:left="0" w:right="0"/>
+      <w:contextualSpacing/>
+    </w:pPr>
+    <w:rPr>
+      <w:rFonts w:eastAsiaTheme="minorHAnsi"/>
+      <w:bCs/>
+      <w:color w:val="auto"/>
+      <w:szCs w:val="28"/>
+      <w:lang w:eastAsia="en-US"/>
+    </w:rPr>
+  </w:style>
+  <w:style w:type="character" w:customStyle="1" w:styleId="13">
+    <w:name w:val="Стиль1 Знак"/>
+    <w:basedOn w:val="a0"/>
+    <w:link w:val="12"/>
+    <w:rsid w:val="001D016D"/>
+    <w:rPr>
+      <w:rFonts w:ascii="Times New Roman" w:eastAsiaTheme="minorHAnsi" w:hAnsi="Times New Roman" w:cs="Times New Roman"/>
+      <w:bCs/>
+      <w:sz w:val="28"/>
+      <w:szCs w:val="28"/>
+      <w:lang w:eastAsia="en-US"/>
+    </w:rPr>
+  </w:style>
+  <w:style w:type="character" w:styleId="a9">
+    <w:name w:val="FollowedHyperlink"/>
+    <w:basedOn w:val="a0"/>
+    <w:uiPriority w:val="99"/>
+    <w:semiHidden/>
+    <w:unhideWhenUsed/>
+    <w:rsid w:val="001D016D"/>
+    <w:rPr>
+      <w:color w:val="954F72" w:themeColor="followedHyperlink"/>
+      <w:u w:val="single"/>
     </w:rPr>
   </w:style>
 </w:styles>
@@ -4322,7 +5902,7 @@
 </file>
 
 <file path=customXml/itemProps1.xml><?xml version="1.0" encoding="utf-8"?>
-<ds:datastoreItem xmlns:ds="http://schemas.openxmlformats.org/officeDocument/2006/customXml" ds:itemID="{728A63A1-E2AE-43E0-A4B0-5E870DF868B4}">
+<ds:datastoreItem xmlns:ds="http://schemas.openxmlformats.org/officeDocument/2006/customXml" ds:itemID="{006302B6-4D64-4272-A47A-CE5BF6BF21D4}">
   <ds:schemaRefs>
     <ds:schemaRef ds:uri="http://schemas.openxmlformats.org/officeDocument/2006/bibliography"/>
   </ds:schemaRefs>
